--- a/Programacion Orientada a Objetos.docx
+++ b/Programacion Orientada a Objetos.docx
@@ -25,7 +25,7 @@
           <w:szCs w:val="40"/>
           <w:lang w:eastAsia="es-MX"/>
         </w:rPr>
-        <w:t>Programación</w:t>
+        <w:t xml:space="preserve">Taller </w:t>
       </w:r>
       <w:r>
         <w:rPr>
@@ -36,7 +36,7 @@
           <w:szCs w:val="40"/>
           <w:lang w:eastAsia="es-MX"/>
         </w:rPr>
-        <w:t xml:space="preserve"> Orientada a Objetos</w:t>
+        <w:t>Programación</w:t>
       </w:r>
       <w:r>
         <w:rPr>
@@ -47,6 +47,17 @@
           <w:szCs w:val="40"/>
           <w:lang w:eastAsia="es-MX"/>
         </w:rPr>
+        <w:t xml:space="preserve"> Orientada a Objetos</w:t>
+      </w:r>
+      <w:r>
+        <w:rPr>
+          <w:rFonts w:ascii="Arial" w:eastAsia="Times New Roman" w:hAnsi="Arial" w:cs="Arial"/>
+          <w:color w:val="000000"/>
+          <w:kern w:val="36"/>
+          <w:sz w:val="40"/>
+          <w:szCs w:val="40"/>
+          <w:lang w:eastAsia="es-MX"/>
+        </w:rPr>
         <w:t>.</w:t>
       </w:r>
     </w:p>
@@ -68,7 +79,25 @@
           <w:shd w:val="clear" w:color="auto" w:fill="FFFFFF"/>
           <w:lang w:eastAsia="es-MX"/>
         </w:rPr>
-        <w:t xml:space="preserve">Temario y material del taller de productividad </w:t>
+        <w:t>Temario y mate</w:t>
+      </w:r>
+      <w:r>
+        <w:rPr>
+          <w:rFonts w:ascii="Arial" w:eastAsia="Times New Roman" w:hAnsi="Arial" w:cs="Arial"/>
+          <w:color w:val="000000"/>
+          <w:shd w:val="clear" w:color="auto" w:fill="FFFFFF"/>
+          <w:lang w:eastAsia="es-MX"/>
+        </w:rPr>
+        <w:t>rial del taller de tutorías de</w:t>
+      </w:r>
+      <w:r>
+        <w:rPr>
+          <w:rFonts w:ascii="Arial" w:eastAsia="Times New Roman" w:hAnsi="Arial" w:cs="Arial"/>
+          <w:color w:val="000000"/>
+          <w:shd w:val="clear" w:color="auto" w:fill="FFFFFF"/>
+          <w:lang w:eastAsia="es-MX"/>
+        </w:rPr>
+        <w:t xml:space="preserve"> </w:t>
       </w:r>
       <w:r>
         <w:rPr>
@@ -86,18 +115,35 @@
           <w:shd w:val="clear" w:color="auto" w:fill="FFFFFF"/>
           <w:lang w:eastAsia="es-MX"/>
         </w:rPr>
-        <w:t xml:space="preserve"> de </w:t>
-      </w:r>
-      <w:r>
-        <w:rPr>
-          <w:rFonts w:ascii="Arial" w:eastAsia="Times New Roman" w:hAnsi="Arial" w:cs="Arial"/>
-          <w:b/>
+        <w:t xml:space="preserve"> </w:t>
+      </w:r>
+      <w:r>
+        <w:rPr>
+          <w:rFonts w:ascii="Arial" w:eastAsia="Times New Roman" w:hAnsi="Arial" w:cs="Arial"/>
+          <w:color w:val="000000"/>
+          <w:shd w:val="clear" w:color="auto" w:fill="FFFFFF"/>
+          <w:lang w:eastAsia="es-MX"/>
+        </w:rPr>
+        <w:t xml:space="preserve">orientada a objetos </w:t>
+      </w:r>
+      <w:r>
+        <w:rPr>
+          <w:rFonts w:ascii="Arial" w:eastAsia="Times New Roman" w:hAnsi="Arial" w:cs="Arial"/>
+          <w:color w:val="000000"/>
+          <w:shd w:val="clear" w:color="auto" w:fill="FFFFFF"/>
+          <w:lang w:eastAsia="es-MX"/>
+        </w:rPr>
+        <w:t>de </w:t>
+      </w:r>
+      <w:r>
+        <w:rPr>
+          <w:rFonts w:ascii="Arial" w:eastAsia="Times New Roman" w:hAnsi="Arial" w:cs="Arial"/>
           <w:bCs/>
           <w:color w:val="000000"/>
           <w:shd w:val="clear" w:color="auto" w:fill="FFFFFF"/>
           <w:lang w:eastAsia="es-MX"/>
         </w:rPr>
-        <w:t>Ingeniería en Sistemas Computacionales</w:t>
+        <w:t>la carrera TICS</w:t>
       </w:r>
       <w:r>
         <w:rPr>
@@ -154,7 +200,16 @@
           <w:shd w:val="clear" w:color="auto" w:fill="FFFFFF"/>
           <w:lang w:eastAsia="es-MX"/>
         </w:rPr>
-        <w:t xml:space="preserve">cursar el </w:t>
+        <w:t>Tener cursado</w:t>
+      </w:r>
+      <w:r>
+        <w:rPr>
+          <w:rFonts w:ascii="Arial" w:eastAsia="Times New Roman" w:hAnsi="Arial" w:cs="Arial"/>
+          <w:color w:val="000000"/>
+          <w:shd w:val="clear" w:color="auto" w:fill="FFFFFF"/>
+          <w:lang w:eastAsia="es-MX"/>
+        </w:rPr>
+        <w:t xml:space="preserve"> el </w:t>
       </w:r>
       <w:r>
         <w:rPr>
@@ -181,7 +236,25 @@
           <w:shd w:val="clear" w:color="auto" w:fill="FFFFFF"/>
           <w:lang w:eastAsia="es-MX"/>
         </w:rPr>
-        <w:t xml:space="preserve"> semestre para delante de carrera TICS. Computadora propia</w:t>
+        <w:t xml:space="preserve"> semestre de </w:t>
+      </w:r>
+      <w:r>
+        <w:rPr>
+          <w:rFonts w:ascii="Arial" w:eastAsia="Times New Roman" w:hAnsi="Arial" w:cs="Arial"/>
+          <w:color w:val="000000"/>
+          <w:shd w:val="clear" w:color="auto" w:fill="FFFFFF"/>
+          <w:lang w:eastAsia="es-MX"/>
+        </w:rPr>
+        <w:t xml:space="preserve">la </w:t>
+      </w:r>
+      <w:r>
+        <w:rPr>
+          <w:rFonts w:ascii="Arial" w:eastAsia="Times New Roman" w:hAnsi="Arial" w:cs="Arial"/>
+          <w:color w:val="000000"/>
+          <w:shd w:val="clear" w:color="auto" w:fill="FFFFFF"/>
+          <w:lang w:eastAsia="es-MX"/>
+        </w:rPr>
+        <w:t>carrera TICS. Computadora propia</w:t>
       </w:r>
       <w:r>
         <w:rPr>
@@ -265,7 +338,25 @@
           <w:shd w:val="clear" w:color="auto" w:fill="FFFFFF"/>
           <w:lang w:eastAsia="es-MX"/>
         </w:rPr>
-        <w:t xml:space="preserve"> 8 horas seguidas un fin de semana.</w:t>
+        <w:t xml:space="preserve"> 4-5</w:t>
+      </w:r>
+      <w:r>
+        <w:rPr>
+          <w:rFonts w:ascii="Arial" w:eastAsia="Times New Roman" w:hAnsi="Arial" w:cs="Arial"/>
+          <w:color w:val="000000"/>
+          <w:shd w:val="clear" w:color="auto" w:fill="FFFFFF"/>
+          <w:lang w:eastAsia="es-MX"/>
+        </w:rPr>
+        <w:t xml:space="preserve"> horas </w:t>
+      </w:r>
+      <w:r>
+        <w:rPr>
+          <w:rFonts w:ascii="Arial" w:eastAsia="Times New Roman" w:hAnsi="Arial" w:cs="Arial"/>
+          <w:color w:val="000000"/>
+          <w:shd w:val="clear" w:color="auto" w:fill="FFFFFF"/>
+          <w:lang w:eastAsia="es-MX"/>
+        </w:rPr>
+        <w:t>en una semana (lunes a viernes) 5 días.</w:t>
       </w:r>
     </w:p>
     <w:p>
@@ -284,6 +375,19 @@
         <w:rPr>
           <w:b/>
         </w:rPr>
+        <w:t>Día 1</w:t>
+      </w:r>
+    </w:p>
+    <w:p>
+      <w:pPr>
+        <w:rPr>
+          <w:b/>
+        </w:rPr>
+      </w:pPr>
+      <w:r>
+        <w:rPr>
+          <w:b/>
+        </w:rPr>
         <w:t>Tema</w:t>
       </w:r>
       <w:r>
@@ -320,7 +424,51 @@
         </w:numPr>
       </w:pPr>
       <w:r>
-        <w:t>Lenguaje de modelado unificado: diagrama de clases.</w:t>
+        <w:t>Lenguaje de modela</w:t>
+      </w:r>
+      <w:r>
+        <w:t>do unificado: diagrama de flujos</w:t>
+      </w:r>
+      <w:r>
+        <w:t>.</w:t>
+      </w:r>
+    </w:p>
+    <w:p>
+      <w:pPr>
+        <w:jc w:val="both"/>
+      </w:pPr>
+      <w:r>
+        <w:t xml:space="preserve">El alumno aprenderá en el primer día en realizar diagramas de flujos de un programa lineal,  abstrayendo </w:t>
+      </w:r>
+      <w:r>
+        <w:t xml:space="preserve">los pasos para realizar dicho programa realizado en clase. El alumno </w:t>
+      </w:r>
+      <w:r>
+        <w:t>aprenderá que es una clase en java, un objeto, abstracción, encapsulamiento, herencia, polimorfismo y modularidad.</w:t>
+      </w:r>
+      <w:r>
+        <w:t xml:space="preserve"> (</w:t>
+      </w:r>
+      <w:proofErr w:type="gramStart"/>
+      <w:r>
+        <w:t>identificar</w:t>
+      </w:r>
+      <w:proofErr w:type="gramEnd"/>
+      <w:r>
+        <w:t xml:space="preserve"> variables y condiciones)</w:t>
+      </w:r>
+    </w:p>
+    <w:p>
+      <w:pPr>
+        <w:rPr>
+          <w:b/>
+        </w:rPr>
+      </w:pPr>
+      <w:r>
+        <w:rPr>
+          <w:b/>
+        </w:rPr>
+        <w:t>Día 2</w:t>
       </w:r>
     </w:p>
     <w:p>
@@ -363,7 +511,10 @@
         </w:numPr>
       </w:pPr>
       <w:r>
-        <w:t>Instanciación de una clase.</w:t>
+        <w:t>Instancia</w:t>
+      </w:r>
+      <w:r>
+        <w:t xml:space="preserve"> de una clase.</w:t>
       </w:r>
     </w:p>
     <w:p>
@@ -427,6 +578,32 @@
       </w:r>
     </w:p>
     <w:p>
+      <w:r>
+        <w:t xml:space="preserve">El alumno pondrá en práctica y creara un primer programa utilizando clases, métodos y encapsulamiento para el desarrollo de un programa sencillo en </w:t>
+      </w:r>
+      <w:proofErr w:type="spellStart"/>
+      <w:r>
+        <w:t>netbeans</w:t>
+      </w:r>
+      <w:proofErr w:type="spellEnd"/>
+      <w:r>
+        <w:t xml:space="preserve"> y podrá distinguir el uso de cada uno.</w:t>
+      </w:r>
+    </w:p>
+    <w:p>
+      <w:pPr>
+        <w:rPr>
+          <w:b/>
+        </w:rPr>
+      </w:pPr>
+      <w:r>
+        <w:rPr>
+          <w:b/>
+        </w:rPr>
+        <w:t>Día 3</w:t>
+      </w:r>
+    </w:p>
+    <w:p>
       <w:pPr>
         <w:rPr>
           <w:b/>
@@ -527,6 +704,35 @@
       </w:r>
     </w:p>
     <w:p>
+      <w:r>
+        <w:t>El alumno aprenderá a dar herencia de una cla</w:t>
+      </w:r>
+      <w:r>
+        <w:t>se a otra, dando sus atributos a la clase principal, a reutilizar objetos y métodos en dichos constructores y realizar un programa, que utilice estos recursos, siendo el segundo programa.</w:t>
+      </w:r>
+    </w:p>
+    <w:p>
+      <w:pPr>
+        <w:rPr>
+          <w:b/>
+        </w:rPr>
+      </w:pPr>
+    </w:p>
+    <w:p>
+      <w:pPr>
+        <w:rPr>
+          <w:b/>
+        </w:rPr>
+      </w:pPr>
+      <w:r>
+        <w:rPr>
+          <w:b/>
+        </w:rPr>
+        <w:lastRenderedPageBreak/>
+        <w:t>Día 4</w:t>
+      </w:r>
+    </w:p>
+    <w:p>
       <w:pPr>
         <w:rPr>
           <w:b/>
@@ -606,6 +812,11 @@
       </w:r>
     </w:p>
     <w:p>
+      <w:r>
+        <w:t>El alumno creara un programa final utilizando herencia y polimorfismo abstrayendo de otras clases reutilizando recursos ya creados en el transcurso del taller y se creara un punto de venta.</w:t>
+      </w:r>
+    </w:p>
+    <w:p>
       <w:pPr>
         <w:rPr>
           <w:b/>
@@ -697,6 +908,11 @@
       </w:r>
     </w:p>
     <w:p>
+      <w:r>
+        <w:t>El alumno le dará a su proyecto final punto de venta un aspecto más profesional a su programa realizando excepciones que en dichos campos vayan cuyos valores numéricos, o textos, para que así no truene el programa creándolos por TRY y CATCH</w:t>
+      </w:r>
+    </w:p>
+    <w:p>
       <w:pPr>
         <w:spacing w:before="100" w:beforeAutospacing="1" w:after="100" w:afterAutospacing="1" w:line="319" w:lineRule="atLeast"/>
         <w:rPr>
@@ -707,7 +923,6 @@
         <w:rPr>
           <w:b/>
         </w:rPr>
-        <w:lastRenderedPageBreak/>
         <w:t xml:space="preserve">COMPETENCIAS A DESARROLLAR </w:t>
       </w:r>
       <w:r>
@@ -829,11 +1044,24 @@
         </w:numPr>
         <w:spacing w:before="100" w:beforeAutospacing="1" w:after="100" w:afterAutospacing="1" w:line="319" w:lineRule="atLeast"/>
       </w:pPr>
+      <w:r>
+        <w:t xml:space="preserve">Toma de decisiones. </w:t>
+      </w:r>
+    </w:p>
+    <w:p>
+      <w:pPr>
+        <w:pStyle w:val="Prrafodelista"/>
+        <w:numPr>
+          <w:ilvl w:val="0"/>
+          <w:numId w:val="7"/>
+        </w:numPr>
+        <w:spacing w:before="100" w:beforeAutospacing="1" w:after="100" w:afterAutospacing="1" w:line="319" w:lineRule="atLeast"/>
+      </w:pPr>
+      <w:r>
+        <w:t>Manejo y aprendizaje de la autoayuda de Netbeans</w:t>
+      </w:r>
       <w:bookmarkStart w:id="0" w:name="_GoBack"/>
       <w:bookmarkEnd w:id="0"/>
-      <w:r>
-        <w:t xml:space="preserve">Toma de decisiones. </w:t>
-      </w:r>
     </w:p>
     <w:sectPr>
       <w:pgSz w:w="12240" w:h="15840"/>

--- a/Programacion Orientada a Objetos.docx
+++ b/Programacion Orientada a Objetos.docx
@@ -449,11 +449,9 @@
       <w:r>
         <w:t xml:space="preserve"> (</w:t>
       </w:r>
-      <w:proofErr w:type="gramStart"/>
-      <w:r>
-        <w:t>identificar</w:t>
-      </w:r>
-      <w:proofErr w:type="gramEnd"/>
+      <w:r>
+        <w:t>Identificar</w:t>
+      </w:r>
       <w:r>
         <w:t xml:space="preserve"> variables y condiciones)</w:t>
       </w:r>
@@ -489,6 +487,8 @@
         </w:rPr>
         <w:t xml:space="preserve"> 2 Clases y objetos.</w:t>
       </w:r>
+      <w:bookmarkStart w:id="0" w:name="_GoBack"/>
+      <w:bookmarkEnd w:id="0"/>
     </w:p>
     <w:p>
       <w:pPr>
@@ -1060,8 +1060,6 @@
       <w:r>
         <w:t>Manejo y aprendizaje de la autoayuda de Netbeans</w:t>
       </w:r>
-      <w:bookmarkStart w:id="0" w:name="_GoBack"/>
-      <w:bookmarkEnd w:id="0"/>
     </w:p>
     <w:sectPr>
       <w:pgSz w:w="12240" w:h="15840"/>
